--- a/Fiche Tuiles.docx
+++ b/Fiche Tuiles.docx
@@ -95,25 +95,7 @@
     </w:p>
     <w:p>
       <w:r>
-        <w:t>L’</w:t>
-      </w:r>
-      <w:r>
-        <w:t xml:space="preserve">utilisation de tuiles de source </w:t>
-      </w:r>
-      <w:r>
-        <w:t>local</w:t>
-      </w:r>
-      <w:r>
-        <w:t>e</w:t>
-      </w:r>
-      <w:r>
-        <w:t xml:space="preserve"> implique la modification des fichiers de style. Dans le cas où le serveur changeait d’adresse IP, il importera de modifier les fichiers de style dans chacune des applications. Dans tous les cas, les lignes du fichier comprenant les clés </w:t>
-      </w:r>
-      <w:r>
-        <w:t>glyphs</w:t>
-      </w:r>
-      <w:r>
-        <w:t xml:space="preserve"> et url doivent être changées afin de refléter l’adresse IP du poste sur lequel le tileserver est installé.</w:t>
+        <w:t>Les applications sont programmées pour fonctionner avec des tuiles fournies par un serveur local. Les fichiers de configuration de chacune des apps permettent d’utiliser une adresse IP autre au besoin, à l’exception de la carte animée, qui devra être changée manuellement. Le serveur de tuile utilise un fichier de configuration spécifique (config.json), qui ne devrait requérir aucun changement, excepté lors du remplacement du fichier mbtiles par un plus récent. Les styles sont distribuées par le serveur en plus des tuiles, et par conséquent ne requièrent aucun changement lors des modifications du fichier mbtiles.</w:t>
       </w:r>
       <w:bookmarkStart w:id="0" w:name="_GoBack"/>
       <w:bookmarkEnd w:id="0"/>
